--- a/数据库/学堂模块关系模式.docx
+++ b/数据库/学堂模块关系模式.docx
@@ -58,7 +58,7 @@
         <w:rPr>
           <w:sz w:val="16"/>
         </w:rPr>
-        <w:t>name</w:t>
+        <w:t>title</w:t>
       </w:r>
       <w:r>
         <w:rPr>
@@ -285,7 +285,7 @@
               <w:rPr>
                 <w:sz w:val="16"/>
               </w:rPr>
-              <w:t>name</w:t>
+              <w:t>title</w:t>
             </w:r>
           </w:p>
         </w:tc>
@@ -446,7 +446,13 @@
         <w:rPr>
           <w:sz w:val="16"/>
         </w:rPr>
-        <w:t>name,seq</w:t>
+        <w:t>title</w:t>
+      </w:r>
+      <w:r>
+        <w:rPr>
+          <w:sz w:val="16"/>
+        </w:rPr>
+        <w:t>,seq</w:t>
       </w:r>
       <w:r>
         <w:rPr>
@@ -668,7 +674,7 @@
               <w:rPr>
                 <w:sz w:val="16"/>
               </w:rPr>
-              <w:t>name</w:t>
+              <w:t>title</w:t>
             </w:r>
           </w:p>
         </w:tc>
@@ -910,7 +916,7 @@
         <w:rPr>
           <w:sz w:val="16"/>
         </w:rPr>
-        <w:t>name</w:t>
+        <w:t>title</w:t>
       </w:r>
       <w:r>
         <w:rPr>
@@ -1139,15 +1145,10 @@
             <w:r>
               <w:rPr>
                 <w:rFonts w:hint="eastAsia"/>
-                <w:sz w:val="16"/>
-              </w:rPr>
-              <w:t>n</w:t>
-            </w:r>
-            <w:r>
-              <w:rPr>
-                <w:sz w:val="16"/>
-              </w:rPr>
-              <w:t>ame</w:t>
+                <w:color w:val="0070C0"/>
+                <w:sz w:val="16"/>
+              </w:rPr>
+              <w:t>title</w:t>
             </w:r>
           </w:p>
         </w:tc>
@@ -1305,29 +1306,10 @@
             </w:pPr>
             <w:r>
               <w:rPr>
-                <w:rFonts w:hint="eastAsia"/>
-                <w:sz w:val="16"/>
-              </w:rPr>
-              <w:t>t</w:t>
-            </w:r>
-            <w:r>
-              <w:rPr>
-                <w:sz w:val="16"/>
-              </w:rPr>
-              <w:t>ext</w:t>
-            </w:r>
-            <w:r>
-              <w:rPr>
-                <w:rFonts w:hint="eastAsia"/>
-                <w:sz w:val="16"/>
-              </w:rPr>
-              <w:t>(</w:t>
-            </w:r>
-            <w:r>
-              <w:rPr>
-                <w:sz w:val="16"/>
-              </w:rPr>
-              <w:t>500)</w:t>
+                <w:color w:val="0070C0"/>
+                <w:sz w:val="16"/>
+              </w:rPr>
+              <w:t>varchar(50)</w:t>
             </w:r>
           </w:p>
         </w:tc>
@@ -2404,74 +2386,6 @@
             </w:pPr>
             <w:r>
               <w:rPr>
-                <w:rFonts w:hint="eastAsia"/>
-                <w:sz w:val="16"/>
-              </w:rPr>
-              <w:t>s</w:t>
-            </w:r>
-            <w:r>
-              <w:rPr>
-                <w:sz w:val="16"/>
-              </w:rPr>
-              <w:t>tatus</w:t>
-            </w:r>
-          </w:p>
-        </w:tc>
-        <w:tc>
-          <w:tcPr>
-            <w:tcW w:w="2061" w:type="dxa"/>
-          </w:tcPr>
-          <w:p>
-            <w:pPr>
-              <w:rPr>
-                <w:sz w:val="16"/>
-              </w:rPr>
-            </w:pPr>
-            <w:r>
-              <w:rPr>
-                <w:rFonts w:hint="eastAsia"/>
-                <w:sz w:val="16"/>
-              </w:rPr>
-              <w:t>int</w:t>
-            </w:r>
-          </w:p>
-        </w:tc>
-        <w:tc>
-          <w:tcPr>
-            <w:tcW w:w="2063" w:type="dxa"/>
-          </w:tcPr>
-          <w:p>
-            <w:pPr>
-              <w:rPr>
-                <w:sz w:val="16"/>
-              </w:rPr>
-            </w:pPr>
-            <w:r>
-              <w:rPr>
-                <w:rFonts w:hint="eastAsia"/>
-                <w:sz w:val="16"/>
-              </w:rPr>
-              <w:t>是否为草稿</w:t>
-            </w:r>
-          </w:p>
-        </w:tc>
-      </w:tr>
-      <w:tr>
-        <w:trPr>
-          <w:trHeight w:val="280"/>
-        </w:trPr>
-        <w:tc>
-          <w:tcPr>
-            <w:tcW w:w="2061" w:type="dxa"/>
-          </w:tcPr>
-          <w:p>
-            <w:pPr>
-              <w:rPr>
-                <w:sz w:val="16"/>
-              </w:rPr>
-            </w:pPr>
-            <w:r>
-              <w:rPr>
                 <w:color w:val="00B050"/>
                 <w:sz w:val="16"/>
               </w:rPr>
@@ -2610,6 +2524,19 @@
           <w:sz w:val="16"/>
         </w:rPr>
       </w:pPr>
+      <w:r>
+        <w:rPr>
+          <w:sz w:val="16"/>
+        </w:rPr>
+        <w:t xml:space="preserve">course </w:t>
+      </w:r>
+      <w:r>
+        <w:rPr>
+          <w:rFonts w:hint="eastAsia"/>
+          <w:sz w:val="16"/>
+        </w:rPr>
+        <w:t>_</w:t>
+      </w:r>
       <w:r>
         <w:rPr>
           <w:sz w:val="16"/>
@@ -3996,9 +3923,1004 @@
           <w:sz w:val="16"/>
         </w:rPr>
       </w:pPr>
+    </w:p>
+    <w:p>
+      <w:pPr>
+        <w:tabs>
+          <w:tab w:val="left" w:pos="2873"/>
+        </w:tabs>
+        <w:rPr>
+          <w:sz w:val="16"/>
+        </w:rPr>
+      </w:pPr>
+    </w:p>
+    <w:p>
+      <w:pPr>
+        <w:rPr>
+          <w:sz w:val="16"/>
+        </w:rPr>
+      </w:pPr>
+      <w:r>
+        <w:rPr>
+          <w:rFonts w:hint="eastAsia"/>
+          <w:sz w:val="16"/>
+        </w:rPr>
+        <w:t>教程</w:t>
+      </w:r>
+      <w:r>
+        <w:rPr>
+          <w:rFonts w:hint="eastAsia"/>
+          <w:sz w:val="16"/>
+        </w:rPr>
+        <w:t>草稿</w:t>
+      </w:r>
+      <w:r>
+        <w:rPr>
+          <w:rFonts w:hint="eastAsia"/>
+          <w:sz w:val="16"/>
+        </w:rPr>
+        <w:t>(</w:t>
+      </w:r>
+      <w:r>
+        <w:rPr>
+          <w:color w:val="FF0000"/>
+          <w:sz w:val="16"/>
+        </w:rPr>
+        <w:t>article_id</w:t>
+      </w:r>
+      <w:r>
+        <w:rPr>
+          <w:sz w:val="16"/>
+        </w:rPr>
+        <w:t>,title, summary,seq,author, source, createdate,lastdate,lasttime, commentnum, viewnum,</w:t>
+      </w:r>
+      <w:r>
+        <w:rPr>
+          <w:color w:val="00B050"/>
+          <w:sz w:val="16"/>
+        </w:rPr>
+        <w:t>lv3</w:t>
+      </w:r>
+      <w:r>
+        <w:rPr>
+          <w:rFonts w:hint="eastAsia"/>
+          <w:sz w:val="16"/>
+        </w:rPr>
+        <w:t>)</w:t>
+      </w:r>
+    </w:p>
+    <w:p>
+      <w:pPr>
+        <w:rPr>
+          <w:sz w:val="16"/>
+        </w:rPr>
+      </w:pPr>
+      <w:r>
+        <w:rPr>
+          <w:sz w:val="16"/>
+        </w:rPr>
+        <w:t>course_</w:t>
+      </w:r>
       <w:bookmarkStart w:id="0" w:name="_GoBack"/>
       <w:bookmarkEnd w:id="0"/>
+      <w:r>
+        <w:rPr>
+          <w:sz w:val="16"/>
+        </w:rPr>
+        <w:t>draft</w:t>
+      </w:r>
     </w:p>
+    <w:tbl>
+      <w:tblPr>
+        <w:tblStyle w:val="a3"/>
+        <w:tblW w:w="0" w:type="auto"/>
+        <w:tblLook w:val="04A0" w:firstRow="1" w:lastRow="0" w:firstColumn="1" w:lastColumn="0" w:noHBand="0" w:noVBand="1"/>
+      </w:tblPr>
+      <w:tblGrid>
+        <w:gridCol w:w="2061"/>
+        <w:gridCol w:w="2061"/>
+        <w:gridCol w:w="2063"/>
+      </w:tblGrid>
+      <w:tr>
+        <w:trPr>
+          <w:trHeight w:val="280"/>
+        </w:trPr>
+        <w:tc>
+          <w:tcPr>
+            <w:tcW w:w="2061" w:type="dxa"/>
+          </w:tcPr>
+          <w:p>
+            <w:pPr>
+              <w:rPr>
+                <w:sz w:val="16"/>
+              </w:rPr>
+            </w:pPr>
+            <w:r>
+              <w:rPr>
+                <w:rFonts w:hint="eastAsia"/>
+                <w:sz w:val="16"/>
+              </w:rPr>
+              <w:t>列名</w:t>
+            </w:r>
+          </w:p>
+        </w:tc>
+        <w:tc>
+          <w:tcPr>
+            <w:tcW w:w="2061" w:type="dxa"/>
+          </w:tcPr>
+          <w:p>
+            <w:pPr>
+              <w:rPr>
+                <w:sz w:val="16"/>
+              </w:rPr>
+            </w:pPr>
+            <w:r>
+              <w:rPr>
+                <w:rFonts w:hint="eastAsia"/>
+                <w:sz w:val="16"/>
+              </w:rPr>
+              <w:t>数据类型</w:t>
+            </w:r>
+          </w:p>
+        </w:tc>
+        <w:tc>
+          <w:tcPr>
+            <w:tcW w:w="2063" w:type="dxa"/>
+          </w:tcPr>
+          <w:p>
+            <w:pPr>
+              <w:rPr>
+                <w:sz w:val="16"/>
+              </w:rPr>
+            </w:pPr>
+            <w:r>
+              <w:rPr>
+                <w:rFonts w:hint="eastAsia"/>
+                <w:sz w:val="16"/>
+              </w:rPr>
+              <w:t>备注</w:t>
+            </w:r>
+          </w:p>
+        </w:tc>
+      </w:tr>
+      <w:tr>
+        <w:trPr>
+          <w:trHeight w:val="280"/>
+        </w:trPr>
+        <w:tc>
+          <w:tcPr>
+            <w:tcW w:w="2061" w:type="dxa"/>
+          </w:tcPr>
+          <w:p>
+            <w:pPr>
+              <w:rPr>
+                <w:sz w:val="16"/>
+              </w:rPr>
+            </w:pPr>
+            <w:r>
+              <w:rPr>
+                <w:color w:val="FF0000"/>
+                <w:sz w:val="16"/>
+              </w:rPr>
+              <w:t>article_id</w:t>
+            </w:r>
+          </w:p>
+        </w:tc>
+        <w:tc>
+          <w:tcPr>
+            <w:tcW w:w="2061" w:type="dxa"/>
+          </w:tcPr>
+          <w:p>
+            <w:pPr>
+              <w:rPr>
+                <w:sz w:val="16"/>
+              </w:rPr>
+            </w:pPr>
+            <w:r>
+              <w:rPr>
+                <w:rFonts w:hint="eastAsia"/>
+                <w:sz w:val="16"/>
+              </w:rPr>
+              <w:t>i</w:t>
+            </w:r>
+            <w:r>
+              <w:rPr>
+                <w:sz w:val="16"/>
+              </w:rPr>
+              <w:t>nt</w:t>
+            </w:r>
+          </w:p>
+        </w:tc>
+        <w:tc>
+          <w:tcPr>
+            <w:tcW w:w="2063" w:type="dxa"/>
+          </w:tcPr>
+          <w:p>
+            <w:pPr>
+              <w:rPr>
+                <w:sz w:val="16"/>
+              </w:rPr>
+            </w:pPr>
+            <w:r>
+              <w:rPr>
+                <w:rFonts w:hint="eastAsia"/>
+                <w:sz w:val="16"/>
+              </w:rPr>
+              <w:t>教程I</w:t>
+            </w:r>
+            <w:r>
+              <w:rPr>
+                <w:sz w:val="16"/>
+              </w:rPr>
+              <w:t>D(</w:t>
+            </w:r>
+            <w:r>
+              <w:rPr>
+                <w:rFonts w:hint="eastAsia"/>
+                <w:sz w:val="16"/>
+              </w:rPr>
+              <w:t>主键</w:t>
+            </w:r>
+            <w:r>
+              <w:rPr>
+                <w:sz w:val="16"/>
+              </w:rPr>
+              <w:t>)</w:t>
+            </w:r>
+          </w:p>
+        </w:tc>
+      </w:tr>
+      <w:tr>
+        <w:trPr>
+          <w:trHeight w:val="280"/>
+        </w:trPr>
+        <w:tc>
+          <w:tcPr>
+            <w:tcW w:w="2061" w:type="dxa"/>
+          </w:tcPr>
+          <w:p>
+            <w:pPr>
+              <w:rPr>
+                <w:sz w:val="16"/>
+              </w:rPr>
+            </w:pPr>
+            <w:r>
+              <w:rPr>
+                <w:sz w:val="16"/>
+              </w:rPr>
+              <w:t>title</w:t>
+            </w:r>
+          </w:p>
+        </w:tc>
+        <w:tc>
+          <w:tcPr>
+            <w:tcW w:w="2061" w:type="dxa"/>
+          </w:tcPr>
+          <w:p>
+            <w:pPr>
+              <w:rPr>
+                <w:sz w:val="16"/>
+              </w:rPr>
+            </w:pPr>
+            <w:r>
+              <w:rPr>
+                <w:rFonts w:hint="eastAsia"/>
+                <w:sz w:val="16"/>
+              </w:rPr>
+              <w:t>v</w:t>
+            </w:r>
+            <w:r>
+              <w:rPr>
+                <w:sz w:val="16"/>
+              </w:rPr>
+              <w:t>archar(45)</w:t>
+            </w:r>
+          </w:p>
+        </w:tc>
+        <w:tc>
+          <w:tcPr>
+            <w:tcW w:w="2063" w:type="dxa"/>
+          </w:tcPr>
+          <w:p>
+            <w:pPr>
+              <w:rPr>
+                <w:sz w:val="16"/>
+              </w:rPr>
+            </w:pPr>
+            <w:r>
+              <w:rPr>
+                <w:rFonts w:hint="eastAsia"/>
+                <w:sz w:val="16"/>
+              </w:rPr>
+              <w:t>标题</w:t>
+            </w:r>
+          </w:p>
+        </w:tc>
+      </w:tr>
+      <w:tr>
+        <w:trPr>
+          <w:trHeight w:val="280"/>
+        </w:trPr>
+        <w:tc>
+          <w:tcPr>
+            <w:tcW w:w="2061" w:type="dxa"/>
+          </w:tcPr>
+          <w:p>
+            <w:pPr>
+              <w:rPr>
+                <w:sz w:val="16"/>
+              </w:rPr>
+            </w:pPr>
+            <w:r>
+              <w:rPr>
+                <w:sz w:val="16"/>
+              </w:rPr>
+              <w:t>summary</w:t>
+            </w:r>
+          </w:p>
+        </w:tc>
+        <w:tc>
+          <w:tcPr>
+            <w:tcW w:w="2061" w:type="dxa"/>
+          </w:tcPr>
+          <w:p>
+            <w:pPr>
+              <w:rPr>
+                <w:sz w:val="16"/>
+              </w:rPr>
+            </w:pPr>
+            <w:r>
+              <w:rPr>
+                <w:rFonts w:hint="eastAsia"/>
+                <w:sz w:val="16"/>
+              </w:rPr>
+              <w:t>t</w:t>
+            </w:r>
+            <w:r>
+              <w:rPr>
+                <w:sz w:val="16"/>
+              </w:rPr>
+              <w:t>ext(500)</w:t>
+            </w:r>
+          </w:p>
+        </w:tc>
+        <w:tc>
+          <w:tcPr>
+            <w:tcW w:w="2063" w:type="dxa"/>
+          </w:tcPr>
+          <w:p>
+            <w:pPr>
+              <w:rPr>
+                <w:sz w:val="16"/>
+              </w:rPr>
+            </w:pPr>
+            <w:r>
+              <w:rPr>
+                <w:rFonts w:hint="eastAsia"/>
+                <w:sz w:val="16"/>
+              </w:rPr>
+              <w:t>摘要</w:t>
+            </w:r>
+          </w:p>
+        </w:tc>
+      </w:tr>
+      <w:tr>
+        <w:trPr>
+          <w:trHeight w:val="280"/>
+        </w:trPr>
+        <w:tc>
+          <w:tcPr>
+            <w:tcW w:w="2061" w:type="dxa"/>
+          </w:tcPr>
+          <w:p>
+            <w:pPr>
+              <w:rPr>
+                <w:sz w:val="16"/>
+              </w:rPr>
+            </w:pPr>
+            <w:r>
+              <w:rPr>
+                <w:sz w:val="16"/>
+              </w:rPr>
+              <w:t>seq</w:t>
+            </w:r>
+          </w:p>
+        </w:tc>
+        <w:tc>
+          <w:tcPr>
+            <w:tcW w:w="2061" w:type="dxa"/>
+          </w:tcPr>
+          <w:p>
+            <w:pPr>
+              <w:rPr>
+                <w:sz w:val="16"/>
+              </w:rPr>
+            </w:pPr>
+            <w:r>
+              <w:rPr>
+                <w:rFonts w:hint="eastAsia"/>
+                <w:sz w:val="16"/>
+              </w:rPr>
+              <w:t>i</w:t>
+            </w:r>
+            <w:r>
+              <w:rPr>
+                <w:sz w:val="16"/>
+              </w:rPr>
+              <w:t>nt</w:t>
+            </w:r>
+          </w:p>
+        </w:tc>
+        <w:tc>
+          <w:tcPr>
+            <w:tcW w:w="2063" w:type="dxa"/>
+          </w:tcPr>
+          <w:p>
+            <w:pPr>
+              <w:rPr>
+                <w:sz w:val="16"/>
+              </w:rPr>
+            </w:pPr>
+            <w:r>
+              <w:rPr>
+                <w:rFonts w:hint="eastAsia"/>
+                <w:sz w:val="16"/>
+              </w:rPr>
+              <w:t>序号</w:t>
+            </w:r>
+          </w:p>
+        </w:tc>
+      </w:tr>
+      <w:tr>
+        <w:trPr>
+          <w:trHeight w:val="280"/>
+        </w:trPr>
+        <w:tc>
+          <w:tcPr>
+            <w:tcW w:w="2061" w:type="dxa"/>
+          </w:tcPr>
+          <w:p>
+            <w:pPr>
+              <w:rPr>
+                <w:sz w:val="16"/>
+              </w:rPr>
+            </w:pPr>
+            <w:r>
+              <w:rPr>
+                <w:sz w:val="16"/>
+              </w:rPr>
+              <w:t>author</w:t>
+            </w:r>
+            <w:r>
+              <w:rPr>
+                <w:rFonts w:hint="eastAsia"/>
+                <w:sz w:val="16"/>
+              </w:rPr>
+              <w:t>_</w:t>
+            </w:r>
+            <w:r>
+              <w:rPr>
+                <w:sz w:val="16"/>
+              </w:rPr>
+              <w:t>id</w:t>
+            </w:r>
+          </w:p>
+        </w:tc>
+        <w:tc>
+          <w:tcPr>
+            <w:tcW w:w="2061" w:type="dxa"/>
+          </w:tcPr>
+          <w:p>
+            <w:pPr>
+              <w:rPr>
+                <w:sz w:val="16"/>
+              </w:rPr>
+            </w:pPr>
+            <w:r>
+              <w:rPr>
+                <w:rFonts w:hint="eastAsia"/>
+                <w:sz w:val="16"/>
+              </w:rPr>
+              <w:t>int（外键）</w:t>
+            </w:r>
+          </w:p>
+        </w:tc>
+        <w:tc>
+          <w:tcPr>
+            <w:tcW w:w="2063" w:type="dxa"/>
+          </w:tcPr>
+          <w:p>
+            <w:pPr>
+              <w:rPr>
+                <w:sz w:val="16"/>
+              </w:rPr>
+            </w:pPr>
+            <w:r>
+              <w:rPr>
+                <w:rFonts w:hint="eastAsia"/>
+                <w:sz w:val="16"/>
+              </w:rPr>
+              <w:t>作者</w:t>
+            </w:r>
+          </w:p>
+        </w:tc>
+      </w:tr>
+      <w:tr>
+        <w:trPr>
+          <w:trHeight w:val="280"/>
+        </w:trPr>
+        <w:tc>
+          <w:tcPr>
+            <w:tcW w:w="2061" w:type="dxa"/>
+          </w:tcPr>
+          <w:p>
+            <w:pPr>
+              <w:rPr>
+                <w:sz w:val="16"/>
+              </w:rPr>
+            </w:pPr>
+            <w:r>
+              <w:rPr>
+                <w:sz w:val="16"/>
+              </w:rPr>
+              <w:t>source</w:t>
+            </w:r>
+          </w:p>
+        </w:tc>
+        <w:tc>
+          <w:tcPr>
+            <w:tcW w:w="2061" w:type="dxa"/>
+          </w:tcPr>
+          <w:p>
+            <w:pPr>
+              <w:rPr>
+                <w:sz w:val="16"/>
+              </w:rPr>
+            </w:pPr>
+            <w:r>
+              <w:rPr>
+                <w:rFonts w:hint="eastAsia"/>
+                <w:sz w:val="16"/>
+              </w:rPr>
+              <w:t>t</w:t>
+            </w:r>
+            <w:r>
+              <w:rPr>
+                <w:sz w:val="16"/>
+              </w:rPr>
+              <w:t>ext(100)</w:t>
+            </w:r>
+          </w:p>
+        </w:tc>
+        <w:tc>
+          <w:tcPr>
+            <w:tcW w:w="2063" w:type="dxa"/>
+          </w:tcPr>
+          <w:p>
+            <w:pPr>
+              <w:rPr>
+                <w:sz w:val="16"/>
+              </w:rPr>
+            </w:pPr>
+            <w:r>
+              <w:rPr>
+                <w:rFonts w:hint="eastAsia"/>
+                <w:sz w:val="16"/>
+              </w:rPr>
+              <w:t>来源</w:t>
+            </w:r>
+          </w:p>
+        </w:tc>
+      </w:tr>
+      <w:tr>
+        <w:trPr>
+          <w:trHeight w:val="274"/>
+        </w:trPr>
+        <w:tc>
+          <w:tcPr>
+            <w:tcW w:w="2061" w:type="dxa"/>
+          </w:tcPr>
+          <w:p>
+            <w:pPr>
+              <w:rPr>
+                <w:sz w:val="16"/>
+              </w:rPr>
+            </w:pPr>
+            <w:r>
+              <w:rPr>
+                <w:sz w:val="16"/>
+              </w:rPr>
+              <w:t>createdate</w:t>
+            </w:r>
+          </w:p>
+        </w:tc>
+        <w:tc>
+          <w:tcPr>
+            <w:tcW w:w="2061" w:type="dxa"/>
+          </w:tcPr>
+          <w:p>
+            <w:pPr>
+              <w:rPr>
+                <w:sz w:val="16"/>
+              </w:rPr>
+            </w:pPr>
+            <w:r>
+              <w:rPr>
+                <w:sz w:val="16"/>
+              </w:rPr>
+              <w:t>TIMESTAMP(6)</w:t>
+            </w:r>
+          </w:p>
+        </w:tc>
+        <w:tc>
+          <w:tcPr>
+            <w:tcW w:w="2063" w:type="dxa"/>
+          </w:tcPr>
+          <w:p>
+            <w:pPr>
+              <w:rPr>
+                <w:sz w:val="16"/>
+              </w:rPr>
+            </w:pPr>
+            <w:r>
+              <w:rPr>
+                <w:rFonts w:hint="eastAsia"/>
+                <w:sz w:val="16"/>
+              </w:rPr>
+              <w:t>创建日期</w:t>
+            </w:r>
+          </w:p>
+        </w:tc>
+      </w:tr>
+      <w:tr>
+        <w:trPr>
+          <w:trHeight w:val="280"/>
+        </w:trPr>
+        <w:tc>
+          <w:tcPr>
+            <w:tcW w:w="2061" w:type="dxa"/>
+          </w:tcPr>
+          <w:p>
+            <w:pPr>
+              <w:rPr>
+                <w:sz w:val="16"/>
+              </w:rPr>
+            </w:pPr>
+            <w:r>
+              <w:rPr>
+                <w:sz w:val="16"/>
+              </w:rPr>
+              <w:t>re_up_time</w:t>
+            </w:r>
+          </w:p>
+        </w:tc>
+        <w:tc>
+          <w:tcPr>
+            <w:tcW w:w="2061" w:type="dxa"/>
+          </w:tcPr>
+          <w:p>
+            <w:pPr>
+              <w:rPr>
+                <w:sz w:val="16"/>
+              </w:rPr>
+            </w:pPr>
+            <w:r>
+              <w:rPr>
+                <w:sz w:val="16"/>
+              </w:rPr>
+              <w:t>TIMESTAMP(6)</w:t>
+            </w:r>
+          </w:p>
+        </w:tc>
+        <w:tc>
+          <w:tcPr>
+            <w:tcW w:w="2063" w:type="dxa"/>
+          </w:tcPr>
+          <w:p>
+            <w:pPr>
+              <w:rPr>
+                <w:sz w:val="16"/>
+              </w:rPr>
+            </w:pPr>
+            <w:r>
+              <w:rPr>
+                <w:rFonts w:hint="eastAsia"/>
+                <w:sz w:val="16"/>
+              </w:rPr>
+              <w:t>最后更新日期</w:t>
+            </w:r>
+          </w:p>
+        </w:tc>
+      </w:tr>
+      <w:tr>
+        <w:trPr>
+          <w:trHeight w:val="280"/>
+        </w:trPr>
+        <w:tc>
+          <w:tcPr>
+            <w:tcW w:w="2061" w:type="dxa"/>
+          </w:tcPr>
+          <w:p>
+            <w:pPr>
+              <w:rPr>
+                <w:sz w:val="16"/>
+              </w:rPr>
+            </w:pPr>
+            <w:r>
+              <w:rPr>
+                <w:sz w:val="16"/>
+              </w:rPr>
+              <w:t>comment</w:t>
+            </w:r>
+            <w:r>
+              <w:rPr>
+                <w:sz w:val="16"/>
+              </w:rPr>
+              <w:t>s</w:t>
+            </w:r>
+          </w:p>
+        </w:tc>
+        <w:tc>
+          <w:tcPr>
+            <w:tcW w:w="2061" w:type="dxa"/>
+          </w:tcPr>
+          <w:p>
+            <w:pPr>
+              <w:rPr>
+                <w:sz w:val="16"/>
+              </w:rPr>
+            </w:pPr>
+            <w:r>
+              <w:rPr>
+                <w:rFonts w:hint="eastAsia"/>
+                <w:sz w:val="16"/>
+              </w:rPr>
+              <w:t>i</w:t>
+            </w:r>
+            <w:r>
+              <w:rPr>
+                <w:sz w:val="16"/>
+              </w:rPr>
+              <w:t>nt</w:t>
+            </w:r>
+          </w:p>
+        </w:tc>
+        <w:tc>
+          <w:tcPr>
+            <w:tcW w:w="2063" w:type="dxa"/>
+          </w:tcPr>
+          <w:p>
+            <w:pPr>
+              <w:rPr>
+                <w:sz w:val="16"/>
+              </w:rPr>
+            </w:pPr>
+            <w:r>
+              <w:rPr>
+                <w:rFonts w:hint="eastAsia"/>
+                <w:sz w:val="16"/>
+              </w:rPr>
+              <w:t>评论数</w:t>
+            </w:r>
+          </w:p>
+        </w:tc>
+      </w:tr>
+      <w:tr>
+        <w:trPr>
+          <w:trHeight w:val="280"/>
+        </w:trPr>
+        <w:tc>
+          <w:tcPr>
+            <w:tcW w:w="2061" w:type="dxa"/>
+          </w:tcPr>
+          <w:p>
+            <w:pPr>
+              <w:rPr>
+                <w:sz w:val="16"/>
+              </w:rPr>
+            </w:pPr>
+            <w:r>
+              <w:rPr>
+                <w:sz w:val="16"/>
+              </w:rPr>
+              <w:t>viewnum</w:t>
+            </w:r>
+          </w:p>
+        </w:tc>
+        <w:tc>
+          <w:tcPr>
+            <w:tcW w:w="2061" w:type="dxa"/>
+          </w:tcPr>
+          <w:p>
+            <w:pPr>
+              <w:rPr>
+                <w:sz w:val="16"/>
+              </w:rPr>
+            </w:pPr>
+            <w:r>
+              <w:rPr>
+                <w:rFonts w:hint="eastAsia"/>
+                <w:sz w:val="16"/>
+              </w:rPr>
+              <w:t>i</w:t>
+            </w:r>
+            <w:r>
+              <w:rPr>
+                <w:sz w:val="16"/>
+              </w:rPr>
+              <w:t>nt</w:t>
+            </w:r>
+          </w:p>
+        </w:tc>
+        <w:tc>
+          <w:tcPr>
+            <w:tcW w:w="2063" w:type="dxa"/>
+          </w:tcPr>
+          <w:p>
+            <w:pPr>
+              <w:rPr>
+                <w:sz w:val="16"/>
+              </w:rPr>
+            </w:pPr>
+            <w:r>
+              <w:rPr>
+                <w:rFonts w:hint="eastAsia"/>
+                <w:sz w:val="16"/>
+              </w:rPr>
+              <w:t>浏览量</w:t>
+            </w:r>
+          </w:p>
+        </w:tc>
+      </w:tr>
+      <w:tr>
+        <w:trPr>
+          <w:trHeight w:val="280"/>
+        </w:trPr>
+        <w:tc>
+          <w:tcPr>
+            <w:tcW w:w="2061" w:type="dxa"/>
+          </w:tcPr>
+          <w:p>
+            <w:pPr>
+              <w:rPr>
+                <w:sz w:val="16"/>
+              </w:rPr>
+            </w:pPr>
+            <w:r>
+              <w:rPr>
+                <w:rFonts w:hint="eastAsia"/>
+                <w:sz w:val="16"/>
+              </w:rPr>
+              <w:t>content</w:t>
+            </w:r>
+            <w:r>
+              <w:rPr>
+                <w:sz w:val="16"/>
+              </w:rPr>
+              <w:t>_url</w:t>
+            </w:r>
+          </w:p>
+        </w:tc>
+        <w:tc>
+          <w:tcPr>
+            <w:tcW w:w="2061" w:type="dxa"/>
+          </w:tcPr>
+          <w:p>
+            <w:pPr>
+              <w:rPr>
+                <w:sz w:val="16"/>
+              </w:rPr>
+            </w:pPr>
+            <w:r>
+              <w:rPr>
+                <w:rFonts w:hint="eastAsia"/>
+                <w:sz w:val="16"/>
+              </w:rPr>
+              <w:t>text(</w:t>
+            </w:r>
+            <w:r>
+              <w:rPr>
+                <w:sz w:val="16"/>
+              </w:rPr>
+              <w:t>300)</w:t>
+            </w:r>
+          </w:p>
+        </w:tc>
+        <w:tc>
+          <w:tcPr>
+            <w:tcW w:w="2063" w:type="dxa"/>
+          </w:tcPr>
+          <w:p>
+            <w:pPr>
+              <w:rPr>
+                <w:sz w:val="16"/>
+              </w:rPr>
+            </w:pPr>
+            <w:r>
+              <w:rPr>
+                <w:rFonts w:hint="eastAsia"/>
+                <w:sz w:val="16"/>
+              </w:rPr>
+              <w:t>内容的url</w:t>
+            </w:r>
+          </w:p>
+        </w:tc>
+      </w:tr>
+      <w:tr>
+        <w:trPr>
+          <w:trHeight w:val="280"/>
+        </w:trPr>
+        <w:tc>
+          <w:tcPr>
+            <w:tcW w:w="2061" w:type="dxa"/>
+          </w:tcPr>
+          <w:p>
+            <w:pPr>
+              <w:rPr>
+                <w:sz w:val="16"/>
+              </w:rPr>
+            </w:pPr>
+            <w:r>
+              <w:rPr>
+                <w:color w:val="00B050"/>
+                <w:sz w:val="16"/>
+              </w:rPr>
+              <w:t>lv3</w:t>
+            </w:r>
+          </w:p>
+        </w:tc>
+        <w:tc>
+          <w:tcPr>
+            <w:tcW w:w="2061" w:type="dxa"/>
+          </w:tcPr>
+          <w:p>
+            <w:pPr>
+              <w:rPr>
+                <w:sz w:val="16"/>
+              </w:rPr>
+            </w:pPr>
+            <w:r>
+              <w:rPr>
+                <w:rFonts w:hint="eastAsia"/>
+                <w:sz w:val="16"/>
+              </w:rPr>
+              <w:t>i</w:t>
+            </w:r>
+            <w:r>
+              <w:rPr>
+                <w:sz w:val="16"/>
+              </w:rPr>
+              <w:t>nt</w:t>
+            </w:r>
+          </w:p>
+        </w:tc>
+        <w:tc>
+          <w:tcPr>
+            <w:tcW w:w="2063" w:type="dxa"/>
+          </w:tcPr>
+          <w:p>
+            <w:pPr>
+              <w:rPr>
+                <w:sz w:val="16"/>
+              </w:rPr>
+            </w:pPr>
+            <w:r>
+              <w:rPr>
+                <w:rFonts w:hint="eastAsia"/>
+                <w:sz w:val="16"/>
+              </w:rPr>
+              <w:t>对应三级列表I</w:t>
+            </w:r>
+            <w:r>
+              <w:rPr>
+                <w:sz w:val="16"/>
+              </w:rPr>
+              <w:t>D</w:t>
+            </w:r>
+          </w:p>
+        </w:tc>
+      </w:tr>
+    </w:tbl>
     <w:p>
       <w:pPr>
         <w:tabs>
@@ -4017,6 +4939,44 @@
     </w:sectPr>
   </w:body>
 </w:document>
+</file>
+
+<file path=word/endnotes.xml><?xml version="1.0" encoding="utf-8"?>
+<w:endnotes xmlns:wpc="http://schemas.microsoft.com/office/word/2010/wordprocessingCanvas" xmlns:cx="http://schemas.microsoft.com/office/drawing/2014/chartex" xmlns:cx1="http://schemas.microsoft.com/office/drawing/2015/9/8/chartex" xmlns:cx2="http://schemas.microsoft.com/office/drawing/2015/10/21/chartex" xmlns:cx3="http://schemas.microsoft.com/office/drawing/2016/5/9/chartex" xmlns:cx4="http://schemas.microsoft.com/office/drawing/2016/5/10/chartex" xmlns:cx5="http://schemas.microsoft.com/office/drawing/2016/5/11/chartex" xmlns:cx6="http://schemas.microsoft.com/office/drawing/2016/5/12/chartex" xmlns:cx7="http://schemas.microsoft.com/office/drawing/2016/5/13/chartex" xmlns:cx8="http://schemas.microsoft.com/office/drawing/2016/5/14/chartex" xmlns:mc="http://schemas.openxmlformats.org/markup-compatibility/2006" xmlns:aink="http://schemas.microsoft.com/office/drawing/2016/ink" xmlns:am3d="http://schemas.microsoft.com/office/drawing/2017/model3d" xmlns:o="urn:schemas-microsoft-com:office:office" xmlns:r="http://schemas.openxmlformats.org/officeDocument/2006/relationships" xmlns:m="http://schemas.openxmlformats.org/officeDocument/2006/math" xmlns:v="urn:schemas-microsoft-com:vml" xmlns:wp14="http://schemas.microsoft.com/office/word/2010/wordprocessingDrawing" xmlns:wp="http://schemas.openxmlformats.org/drawingml/2006/wordprocessingDrawing" xmlns:w10="urn:schemas-microsoft-com:office:word" xmlns:w="http://schemas.openxmlformats.org/wordprocessingml/2006/main" xmlns:w14="http://schemas.microsoft.com/office/word/2010/wordml" xmlns:w15="http://schemas.microsoft.com/office/word/2012/wordml" xmlns:w16cid="http://schemas.microsoft.com/office/word/2016/wordml/cid" xmlns:w16se="http://schemas.microsoft.com/office/word/2015/wordml/symex" xmlns:wpg="http://schemas.microsoft.com/office/word/2010/wordprocessingGroup" xmlns:wpi="http://schemas.microsoft.com/office/word/2010/wordprocessingInk" xmlns:wne="http://schemas.microsoft.com/office/word/2006/wordml" xmlns:wps="http://schemas.microsoft.com/office/word/2010/wordprocessingShape" mc:Ignorable="w14 w15 w16se w16cid wp14">
+  <w:endnote w:type="separator" w:id="-1">
+    <w:p>
+      <w:r>
+        <w:separator/>
+      </w:r>
+    </w:p>
+  </w:endnote>
+  <w:endnote w:type="continuationSeparator" w:id="0">
+    <w:p>
+      <w:r>
+        <w:continuationSeparator/>
+      </w:r>
+    </w:p>
+  </w:endnote>
+</w:endnotes>
+</file>
+
+<file path=word/footnotes.xml><?xml version="1.0" encoding="utf-8"?>
+<w:footnotes xmlns:wpc="http://schemas.microsoft.com/office/word/2010/wordprocessingCanvas" xmlns:cx="http://schemas.microsoft.com/office/drawing/2014/chartex" xmlns:cx1="http://schemas.microsoft.com/office/drawing/2015/9/8/chartex" xmlns:cx2="http://schemas.microsoft.com/office/drawing/2015/10/21/chartex" xmlns:cx3="http://schemas.microsoft.com/office/drawing/2016/5/9/chartex" xmlns:cx4="http://schemas.microsoft.com/office/drawing/2016/5/10/chartex" xmlns:cx5="http://schemas.microsoft.com/office/drawing/2016/5/11/chartex" xmlns:cx6="http://schemas.microsoft.com/office/drawing/2016/5/12/chartex" xmlns:cx7="http://schemas.microsoft.com/office/drawing/2016/5/13/chartex" xmlns:cx8="http://schemas.microsoft.com/office/drawing/2016/5/14/chartex" xmlns:mc="http://schemas.openxmlformats.org/markup-compatibility/2006" xmlns:aink="http://schemas.microsoft.com/office/drawing/2016/ink" xmlns:am3d="http://schemas.microsoft.com/office/drawing/2017/model3d" xmlns:o="urn:schemas-microsoft-com:office:office" xmlns:r="http://schemas.openxmlformats.org/officeDocument/2006/relationships" xmlns:m="http://schemas.openxmlformats.org/officeDocument/2006/math" xmlns:v="urn:schemas-microsoft-com:vml" xmlns:wp14="http://schemas.microsoft.com/office/word/2010/wordprocessingDrawing" xmlns:wp="http://schemas.openxmlformats.org/drawingml/2006/wordprocessingDrawing" xmlns:w10="urn:schemas-microsoft-com:office:word" xmlns:w="http://schemas.openxmlformats.org/wordprocessingml/2006/main" xmlns:w14="http://schemas.microsoft.com/office/word/2010/wordml" xmlns:w15="http://schemas.microsoft.com/office/word/2012/wordml" xmlns:w16cid="http://schemas.microsoft.com/office/word/2016/wordml/cid" xmlns:w16se="http://schemas.microsoft.com/office/word/2015/wordml/symex" xmlns:wpg="http://schemas.microsoft.com/office/word/2010/wordprocessingGroup" xmlns:wpi="http://schemas.microsoft.com/office/word/2010/wordprocessingInk" xmlns:wne="http://schemas.microsoft.com/office/word/2006/wordml" xmlns:wps="http://schemas.microsoft.com/office/word/2010/wordprocessingShape" mc:Ignorable="w14 w15 w16se w16cid wp14">
+  <w:footnote w:type="separator" w:id="-1">
+    <w:p>
+      <w:r>
+        <w:separator/>
+      </w:r>
+    </w:p>
+  </w:footnote>
+  <w:footnote w:type="continuationSeparator" w:id="0">
+    <w:p>
+      <w:r>
+        <w:continuationSeparator/>
+      </w:r>
+    </w:p>
+  </w:footnote>
+</w:footnotes>
 </file>
 
 <file path=word/styles.xml><?xml version="1.0" encoding="utf-8"?>
@@ -4461,6 +5421,71 @@
       </w:tblBorders>
     </w:tblPr>
   </w:style>
+  <w:style w:type="paragraph" w:styleId="a4">
+    <w:name w:val="header"/>
+    <w:basedOn w:val="a"/>
+    <w:link w:val="a5"/>
+    <w:uiPriority w:val="99"/>
+    <w:unhideWhenUsed/>
+    <w:rsid w:val="00DA742B"/>
+    <w:pPr>
+      <w:pBdr>
+        <w:bottom w:val="single" w:sz="6" w:space="1" w:color="auto"/>
+      </w:pBdr>
+      <w:tabs>
+        <w:tab w:val="center" w:pos="4153"/>
+        <w:tab w:val="right" w:pos="8306"/>
+      </w:tabs>
+      <w:snapToGrid w:val="0"/>
+      <w:jc w:val="center"/>
+    </w:pPr>
+    <w:rPr>
+      <w:sz w:val="18"/>
+      <w:szCs w:val="18"/>
+    </w:rPr>
+  </w:style>
+  <w:style w:type="character" w:customStyle="1" w:styleId="a5">
+    <w:name w:val="页眉 字符"/>
+    <w:basedOn w:val="a0"/>
+    <w:link w:val="a4"/>
+    <w:uiPriority w:val="99"/>
+    <w:rsid w:val="00DA742B"/>
+    <w:rPr>
+      <w:sz w:val="18"/>
+      <w:szCs w:val="18"/>
+    </w:rPr>
+  </w:style>
+  <w:style w:type="paragraph" w:styleId="a6">
+    <w:name w:val="footer"/>
+    <w:basedOn w:val="a"/>
+    <w:link w:val="a7"/>
+    <w:uiPriority w:val="99"/>
+    <w:unhideWhenUsed/>
+    <w:rsid w:val="00DA742B"/>
+    <w:pPr>
+      <w:tabs>
+        <w:tab w:val="center" w:pos="4153"/>
+        <w:tab w:val="right" w:pos="8306"/>
+      </w:tabs>
+      <w:snapToGrid w:val="0"/>
+      <w:jc w:val="left"/>
+    </w:pPr>
+    <w:rPr>
+      <w:sz w:val="18"/>
+      <w:szCs w:val="18"/>
+    </w:rPr>
+  </w:style>
+  <w:style w:type="character" w:customStyle="1" w:styleId="a7">
+    <w:name w:val="页脚 字符"/>
+    <w:basedOn w:val="a0"/>
+    <w:link w:val="a6"/>
+    <w:uiPriority w:val="99"/>
+    <w:rsid w:val="00DA742B"/>
+    <w:rPr>
+      <w:sz w:val="18"/>
+      <w:szCs w:val="18"/>
+    </w:rPr>
+  </w:style>
 </w:styles>
 </file>
 

--- a/数据库/学堂模块关系模式.docx
+++ b/数据库/学堂模块关系模式.docx
@@ -37,46 +37,7 @@
           <w:rFonts w:hint="eastAsia"/>
           <w:sz w:val="16"/>
         </w:rPr>
-        <w:t>一级分类(</w:t>
-      </w:r>
-      <w:r>
-        <w:rPr>
-          <w:rFonts w:hint="eastAsia"/>
-          <w:color w:val="FF0000"/>
-          <w:sz w:val="16"/>
-        </w:rPr>
-        <w:t>id</w:t>
-      </w:r>
-      <w:r>
-        <w:rPr>
-          <w:rFonts w:hint="eastAsia"/>
-          <w:sz w:val="16"/>
-        </w:rPr>
-        <w:t>,</w:t>
-      </w:r>
-      <w:r>
-        <w:rPr>
-          <w:sz w:val="16"/>
-        </w:rPr>
-        <w:t>title</w:t>
-      </w:r>
-      <w:r>
-        <w:rPr>
-          <w:sz w:val="16"/>
-        </w:rPr>
-        <w:t>,</w:t>
-      </w:r>
-      <w:r>
-        <w:rPr>
-          <w:sz w:val="16"/>
-        </w:rPr>
-        <w:t>seq</w:t>
-      </w:r>
-      <w:r>
-        <w:rPr>
-          <w:sz w:val="16"/>
-        </w:rPr>
-        <w:t>)</w:t>
+        <w:t>一级分类</w:t>
       </w:r>
     </w:p>
     <w:p>
@@ -427,52 +388,7 @@
           <w:rFonts w:hint="eastAsia"/>
           <w:sz w:val="16"/>
         </w:rPr>
-        <w:t>二级分类(</w:t>
-      </w:r>
-      <w:r>
-        <w:rPr>
-          <w:color w:val="FF0000"/>
-          <w:sz w:val="16"/>
-        </w:rPr>
-        <w:t>id</w:t>
-      </w:r>
-      <w:r>
-        <w:rPr>
-          <w:sz w:val="16"/>
-        </w:rPr>
-        <w:t>,</w:t>
-      </w:r>
-      <w:r>
-        <w:rPr>
-          <w:sz w:val="16"/>
-        </w:rPr>
-        <w:t>title</w:t>
-      </w:r>
-      <w:r>
-        <w:rPr>
-          <w:sz w:val="16"/>
-        </w:rPr>
-        <w:t>,seq</w:t>
-      </w:r>
-      <w:r>
-        <w:rPr>
-          <w:sz w:val="16"/>
-        </w:rPr>
-        <w:t xml:space="preserve">, </w:t>
-      </w:r>
-      <w:r>
-        <w:rPr>
-          <w:color w:val="00B050"/>
-          <w:sz w:val="16"/>
-        </w:rPr>
-        <w:t>lv1</w:t>
-      </w:r>
-      <w:r>
-        <w:rPr>
-          <w:rFonts w:hint="eastAsia"/>
-          <w:sz w:val="16"/>
-        </w:rPr>
-        <w:t>)</w:t>
+        <w:t>二级分类</w:t>
       </w:r>
     </w:p>
     <w:p>
@@ -892,52 +808,6 @@
         </w:rPr>
         <w:t>集合</w:t>
       </w:r>
-      <w:r>
-        <w:rPr>
-          <w:rFonts w:hint="eastAsia"/>
-          <w:sz w:val="16"/>
-        </w:rPr>
-        <w:t>(</w:t>
-      </w:r>
-      <w:r>
-        <w:rPr>
-          <w:color w:val="FF0000"/>
-          <w:sz w:val="16"/>
-        </w:rPr>
-        <w:t>id</w:t>
-      </w:r>
-      <w:r>
-        <w:rPr>
-          <w:sz w:val="16"/>
-        </w:rPr>
-        <w:t>,</w:t>
-      </w:r>
-      <w:r>
-        <w:rPr>
-          <w:sz w:val="16"/>
-        </w:rPr>
-        <w:t>title</w:t>
-      </w:r>
-      <w:r>
-        <w:rPr>
-          <w:sz w:val="16"/>
-        </w:rPr>
-        <w:t xml:space="preserve">,seq, summary, </w:t>
-      </w:r>
-      <w:r>
-        <w:rPr>
-          <w:color w:val="00B050"/>
-          <w:sz w:val="16"/>
-        </w:rPr>
-        <w:t>lv2</w:t>
-      </w:r>
-      <w:r>
-        <w:rPr>
-          <w:rFonts w:hint="eastAsia"/>
-          <w:sz w:val="16"/>
-        </w:rPr>
-        <w:t>)</w:t>
-      </w:r>
     </w:p>
     <w:p>
       <w:pPr>
@@ -1443,83 +1313,6 @@
         </w:rPr>
         <w:t>信息</w:t>
       </w:r>
-      <w:r>
-        <w:rPr>
-          <w:rFonts w:hint="eastAsia"/>
-          <w:sz w:val="16"/>
-        </w:rPr>
-        <w:t>(</w:t>
-      </w:r>
-      <w:r>
-        <w:rPr>
-          <w:color w:val="FF0000"/>
-          <w:sz w:val="16"/>
-        </w:rPr>
-        <w:t>article_id</w:t>
-      </w:r>
-      <w:r>
-        <w:rPr>
-          <w:sz w:val="16"/>
-        </w:rPr>
-        <w:t>,title</w:t>
-      </w:r>
-      <w:r>
-        <w:rPr>
-          <w:sz w:val="16"/>
-        </w:rPr>
-        <w:t>, summary</w:t>
-      </w:r>
-      <w:r>
-        <w:rPr>
-          <w:sz w:val="16"/>
-        </w:rPr>
-        <w:t>,</w:t>
-      </w:r>
-      <w:r>
-        <w:rPr>
-          <w:sz w:val="16"/>
-        </w:rPr>
-        <w:t>seq</w:t>
-      </w:r>
-      <w:r>
-        <w:rPr>
-          <w:sz w:val="16"/>
-        </w:rPr>
-        <w:t>,author, source, createdate,lastdate</w:t>
-      </w:r>
-      <w:r>
-        <w:rPr>
-          <w:sz w:val="16"/>
-        </w:rPr>
-        <w:t>,lasttime</w:t>
-      </w:r>
-      <w:r>
-        <w:rPr>
-          <w:sz w:val="16"/>
-        </w:rPr>
-        <w:t>, commentnum, viewnum,</w:t>
-      </w:r>
-      <w:r>
-        <w:rPr>
-          <w:color w:val="00B050"/>
-          <w:sz w:val="16"/>
-        </w:rPr>
-        <w:t>lv</w:t>
-      </w:r>
-      <w:r>
-        <w:rPr>
-          <w:color w:val="00B050"/>
-          <w:sz w:val="16"/>
-        </w:rPr>
-        <w:t>3</w:t>
-      </w:r>
-      <w:r>
-        <w:rPr>
-          <w:rFonts w:hint="eastAsia"/>
-          <w:sz w:val="16"/>
-        </w:rPr>
-        <w:t>)</w:t>
-      </w:r>
     </w:p>
     <w:p>
       <w:pPr>
@@ -2470,52 +2263,7 @@
           <w:rFonts w:hint="eastAsia"/>
           <w:sz w:val="16"/>
         </w:rPr>
-        <w:t>评论(</w:t>
-      </w:r>
-      <w:r>
-        <w:rPr>
-          <w:color w:val="FF0000"/>
-          <w:sz w:val="16"/>
-        </w:rPr>
-        <w:t>c</w:t>
-      </w:r>
-      <w:r>
-        <w:rPr>
-          <w:rFonts w:hint="eastAsia"/>
-          <w:color w:val="FF0000"/>
-          <w:sz w:val="16"/>
-        </w:rPr>
-        <w:t>id</w:t>
-      </w:r>
-      <w:r>
-        <w:rPr>
-          <w:sz w:val="16"/>
-        </w:rPr>
-        <w:t>,article_id,user_id,</w:t>
-      </w:r>
-      <w:r>
-        <w:rPr>
-          <w:sz w:val="16"/>
-        </w:rPr>
-        <w:t>date</w:t>
-      </w:r>
-      <w:r>
-        <w:rPr>
-          <w:sz w:val="16"/>
-        </w:rPr>
-        <w:t xml:space="preserve"> </w:t>
-      </w:r>
-      <w:r>
-        <w:rPr>
-          <w:sz w:val="16"/>
-        </w:rPr>
-        <w:t>,content</w:t>
-      </w:r>
-      <w:r>
-        <w:rPr>
-          <w:sz w:val="16"/>
-        </w:rPr>
-        <w:t>)</w:t>
+        <w:t>评论</w:t>
       </w:r>
     </w:p>
     <w:p>
@@ -2995,62 +2743,7 @@
           <w:sz w:val="16"/>
           <w:highlight w:val="yellow"/>
         </w:rPr>
-        <w:t>回复(</w:t>
-      </w:r>
-      <w:r>
-        <w:rPr>
-          <w:color w:val="FF0000"/>
-          <w:sz w:val="16"/>
-          <w:highlight w:val="yellow"/>
-        </w:rPr>
-        <w:t>r</w:t>
-      </w:r>
-      <w:r>
-        <w:rPr>
-          <w:rFonts w:hint="eastAsia"/>
-          <w:color w:val="FF0000"/>
-          <w:sz w:val="16"/>
-          <w:highlight w:val="yellow"/>
-        </w:rPr>
-        <w:t>id</w:t>
-      </w:r>
-      <w:r>
-        <w:rPr>
-          <w:sz w:val="16"/>
-          <w:highlight w:val="yellow"/>
-        </w:rPr>
-        <w:t xml:space="preserve">, </w:t>
-      </w:r>
-      <w:r>
-        <w:rPr>
-          <w:color w:val="00B050"/>
-          <w:sz w:val="16"/>
-          <w:highlight w:val="yellow"/>
-        </w:rPr>
-        <w:t>c</w:t>
-      </w:r>
-      <w:r>
-        <w:rPr>
-          <w:rFonts w:hint="eastAsia"/>
-          <w:color w:val="00B050"/>
-          <w:sz w:val="16"/>
-          <w:highlight w:val="yellow"/>
-        </w:rPr>
-        <w:t>id</w:t>
-      </w:r>
-      <w:r>
-        <w:rPr>
-          <w:sz w:val="16"/>
-          <w:highlight w:val="yellow"/>
-        </w:rPr>
-        <w:t>,user_id,date,time,content</w:t>
-      </w:r>
-      <w:r>
-        <w:rPr>
-          <w:sz w:val="16"/>
-          <w:highlight w:val="yellow"/>
-        </w:rPr>
-        <w:t>)</w:t>
+        <w:t>回复</w:t>
       </w:r>
     </w:p>
     <w:p>
@@ -3624,44 +3317,6 @@
         </w:rPr>
         <w:t>教程</w:t>
       </w:r>
-      <w:r>
-        <w:rPr>
-          <w:sz w:val="16"/>
-        </w:rPr>
-        <w:t>(</w:t>
-      </w:r>
-      <w:r>
-        <w:rPr>
-          <w:color w:val="00B050"/>
-          <w:sz w:val="16"/>
-        </w:rPr>
-        <w:t>article_id</w:t>
-      </w:r>
-      <w:r>
-        <w:rPr>
-          <w:sz w:val="16"/>
-        </w:rPr>
-        <w:t>,</w:t>
-      </w:r>
-      <w:r>
-        <w:rPr>
-          <w:sz w:val="16"/>
-        </w:rPr>
-        <w:t>exec</w:t>
-      </w:r>
-      <w:r>
-        <w:rPr>
-          <w:rFonts w:hint="eastAsia"/>
-          <w:sz w:val="16"/>
-        </w:rPr>
-        <w:t>time</w:t>
-      </w:r>
-      <w:r>
-        <w:rPr>
-          <w:sz w:val="16"/>
-        </w:rPr>
-        <w:t>)</w:t>
-      </w:r>
     </w:p>
     <w:p>
       <w:pPr>
@@ -3954,44 +3609,11 @@
         </w:rPr>
         <w:t>草稿</w:t>
       </w:r>
-      <w:r>
-        <w:rPr>
-          <w:rFonts w:hint="eastAsia"/>
-          <w:sz w:val="16"/>
-        </w:rPr>
-        <w:t>(</w:t>
-      </w:r>
-      <w:r>
-        <w:rPr>
-          <w:color w:val="FF0000"/>
-          <w:sz w:val="16"/>
-        </w:rPr>
-        <w:t>article_id</w:t>
-      </w:r>
-      <w:r>
-        <w:rPr>
-          <w:sz w:val="16"/>
-        </w:rPr>
-        <w:t>,title, summary,seq,author, source, createdate,lastdate,lasttime, commentnum, viewnum,</w:t>
-      </w:r>
-      <w:r>
-        <w:rPr>
-          <w:color w:val="00B050"/>
-          <w:sz w:val="16"/>
-        </w:rPr>
-        <w:t>lv3</w:t>
-      </w:r>
-      <w:r>
-        <w:rPr>
-          <w:rFonts w:hint="eastAsia"/>
-          <w:sz w:val="16"/>
-        </w:rPr>
-        <w:t>)</w:t>
-      </w:r>
     </w:p>
     <w:p>
       <w:pPr>
         <w:rPr>
+          <w:rFonts w:hint="eastAsia"/>
           <w:sz w:val="16"/>
         </w:rPr>
       </w:pPr>
@@ -3999,15 +3621,7 @@
         <w:rPr>
           <w:sz w:val="16"/>
         </w:rPr>
-        <w:t>course_</w:t>
-      </w:r>
-      <w:bookmarkStart w:id="0" w:name="_GoBack"/>
-      <w:bookmarkEnd w:id="0"/>
-      <w:r>
-        <w:rPr>
-          <w:sz w:val="16"/>
-        </w:rPr>
-        <w:t>draft</w:t>
+        <w:t>course_draft</w:t>
       </w:r>
     </w:p>
     <w:tbl>
@@ -4255,7 +3869,20 @@
               <w:rPr>
                 <w:sz w:val="16"/>
               </w:rPr>
-              <w:t>summary</w:t>
+              <w:t>author</w:t>
+            </w:r>
+            <w:r>
+              <w:rPr>
+                <w:rFonts w:hint="eastAsia"/>
+                <w:sz w:val="16"/>
+              </w:rPr>
+              <w:t>_</w:t>
+            </w:r>
+            <w:r>
+              <w:rPr>
+                <w:sz w:val="16"/>
+              </w:rPr>
+              <w:t>id</w:t>
             </w:r>
           </w:p>
         </w:tc>
@@ -4274,13 +3901,74 @@
                 <w:rFonts w:hint="eastAsia"/>
                 <w:sz w:val="16"/>
               </w:rPr>
+              <w:t>int（外键）</w:t>
+            </w:r>
+          </w:p>
+        </w:tc>
+        <w:tc>
+          <w:tcPr>
+            <w:tcW w:w="2063" w:type="dxa"/>
+          </w:tcPr>
+          <w:p>
+            <w:pPr>
+              <w:rPr>
+                <w:sz w:val="16"/>
+              </w:rPr>
+            </w:pPr>
+            <w:r>
+              <w:rPr>
+                <w:rFonts w:hint="eastAsia"/>
+                <w:sz w:val="16"/>
+              </w:rPr>
+              <w:t>作者</w:t>
+            </w:r>
+          </w:p>
+        </w:tc>
+      </w:tr>
+      <w:tr>
+        <w:trPr>
+          <w:trHeight w:val="280"/>
+        </w:trPr>
+        <w:tc>
+          <w:tcPr>
+            <w:tcW w:w="2061" w:type="dxa"/>
+          </w:tcPr>
+          <w:p>
+            <w:pPr>
+              <w:rPr>
+                <w:sz w:val="16"/>
+              </w:rPr>
+            </w:pPr>
+            <w:r>
+              <w:rPr>
+                <w:sz w:val="16"/>
+              </w:rPr>
+              <w:t>source</w:t>
+            </w:r>
+          </w:p>
+        </w:tc>
+        <w:tc>
+          <w:tcPr>
+            <w:tcW w:w="2061" w:type="dxa"/>
+          </w:tcPr>
+          <w:p>
+            <w:pPr>
+              <w:rPr>
+                <w:sz w:val="16"/>
+              </w:rPr>
+            </w:pPr>
+            <w:r>
+              <w:rPr>
+                <w:rFonts w:hint="eastAsia"/>
+                <w:sz w:val="16"/>
+              </w:rPr>
               <w:t>t</w:t>
             </w:r>
             <w:r>
               <w:rPr>
                 <w:sz w:val="16"/>
               </w:rPr>
-              <w:t>ext(500)</w:t>
+              <w:t>ext(100)</w:t>
             </w:r>
           </w:p>
         </w:tc>
@@ -4299,7 +3987,75 @@
                 <w:rFonts w:hint="eastAsia"/>
                 <w:sz w:val="16"/>
               </w:rPr>
-              <w:t>摘要</w:t>
+              <w:t>来源</w:t>
+            </w:r>
+          </w:p>
+        </w:tc>
+      </w:tr>
+      <w:tr>
+        <w:trPr>
+          <w:trHeight w:val="274"/>
+        </w:trPr>
+        <w:tc>
+          <w:tcPr>
+            <w:tcW w:w="2061" w:type="dxa"/>
+          </w:tcPr>
+          <w:p>
+            <w:pPr>
+              <w:rPr>
+                <w:sz w:val="16"/>
+              </w:rPr>
+            </w:pPr>
+            <w:r>
+              <w:rPr>
+                <w:sz w:val="16"/>
+              </w:rPr>
+              <w:t>create</w:t>
+            </w:r>
+            <w:r>
+              <w:rPr>
+                <w:sz w:val="16"/>
+              </w:rPr>
+              <w:t>time</w:t>
+            </w:r>
+            <w:bookmarkStart w:id="0" w:name="_GoBack"/>
+            <w:bookmarkEnd w:id="0"/>
+          </w:p>
+        </w:tc>
+        <w:tc>
+          <w:tcPr>
+            <w:tcW w:w="2061" w:type="dxa"/>
+          </w:tcPr>
+          <w:p>
+            <w:pPr>
+              <w:rPr>
+                <w:sz w:val="16"/>
+              </w:rPr>
+            </w:pPr>
+            <w:r>
+              <w:rPr>
+                <w:sz w:val="16"/>
+              </w:rPr>
+              <w:t>TIMESTAMP(6)</w:t>
+            </w:r>
+          </w:p>
+        </w:tc>
+        <w:tc>
+          <w:tcPr>
+            <w:tcW w:w="2063" w:type="dxa"/>
+          </w:tcPr>
+          <w:p>
+            <w:pPr>
+              <w:rPr>
+                <w:sz w:val="16"/>
+              </w:rPr>
+            </w:pPr>
+            <w:r>
+              <w:rPr>
+                <w:rFonts w:hint="eastAsia"/>
+                <w:sz w:val="16"/>
+              </w:rPr>
+              <w:t>创建日期</w:t>
             </w:r>
           </w:p>
         </w:tc>
@@ -4320,9 +4076,16 @@
             </w:pPr>
             <w:r>
               <w:rPr>
-                <w:sz w:val="16"/>
-              </w:rPr>
-              <w:t>seq</w:t>
+                <w:rFonts w:hint="eastAsia"/>
+                <w:sz w:val="16"/>
+              </w:rPr>
+              <w:t>content</w:t>
+            </w:r>
+            <w:r>
+              <w:rPr>
+                <w:sz w:val="16"/>
+              </w:rPr>
+              <w:t>_url</w:t>
             </w:r>
           </w:p>
         </w:tc>
@@ -4341,13 +4104,13 @@
                 <w:rFonts w:hint="eastAsia"/>
                 <w:sz w:val="16"/>
               </w:rPr>
-              <w:t>i</w:t>
-            </w:r>
-            <w:r>
-              <w:rPr>
-                <w:sz w:val="16"/>
-              </w:rPr>
-              <w:t>nt</w:t>
+              <w:t>text(</w:t>
+            </w:r>
+            <w:r>
+              <w:rPr>
+                <w:sz w:val="16"/>
+              </w:rPr>
+              <w:t>300)</w:t>
             </w:r>
           </w:p>
         </w:tc>
@@ -4366,556 +4129,7 @@
                 <w:rFonts w:hint="eastAsia"/>
                 <w:sz w:val="16"/>
               </w:rPr>
-              <w:t>序号</w:t>
-            </w:r>
-          </w:p>
-        </w:tc>
-      </w:tr>
-      <w:tr>
-        <w:trPr>
-          <w:trHeight w:val="280"/>
-        </w:trPr>
-        <w:tc>
-          <w:tcPr>
-            <w:tcW w:w="2061" w:type="dxa"/>
-          </w:tcPr>
-          <w:p>
-            <w:pPr>
-              <w:rPr>
-                <w:sz w:val="16"/>
-              </w:rPr>
-            </w:pPr>
-            <w:r>
-              <w:rPr>
-                <w:sz w:val="16"/>
-              </w:rPr>
-              <w:t>author</w:t>
-            </w:r>
-            <w:r>
-              <w:rPr>
-                <w:rFonts w:hint="eastAsia"/>
-                <w:sz w:val="16"/>
-              </w:rPr>
-              <w:t>_</w:t>
-            </w:r>
-            <w:r>
-              <w:rPr>
-                <w:sz w:val="16"/>
-              </w:rPr>
-              <w:t>id</w:t>
-            </w:r>
-          </w:p>
-        </w:tc>
-        <w:tc>
-          <w:tcPr>
-            <w:tcW w:w="2061" w:type="dxa"/>
-          </w:tcPr>
-          <w:p>
-            <w:pPr>
-              <w:rPr>
-                <w:sz w:val="16"/>
-              </w:rPr>
-            </w:pPr>
-            <w:r>
-              <w:rPr>
-                <w:rFonts w:hint="eastAsia"/>
-                <w:sz w:val="16"/>
-              </w:rPr>
-              <w:t>int（外键）</w:t>
-            </w:r>
-          </w:p>
-        </w:tc>
-        <w:tc>
-          <w:tcPr>
-            <w:tcW w:w="2063" w:type="dxa"/>
-          </w:tcPr>
-          <w:p>
-            <w:pPr>
-              <w:rPr>
-                <w:sz w:val="16"/>
-              </w:rPr>
-            </w:pPr>
-            <w:r>
-              <w:rPr>
-                <w:rFonts w:hint="eastAsia"/>
-                <w:sz w:val="16"/>
-              </w:rPr>
-              <w:t>作者</w:t>
-            </w:r>
-          </w:p>
-        </w:tc>
-      </w:tr>
-      <w:tr>
-        <w:trPr>
-          <w:trHeight w:val="280"/>
-        </w:trPr>
-        <w:tc>
-          <w:tcPr>
-            <w:tcW w:w="2061" w:type="dxa"/>
-          </w:tcPr>
-          <w:p>
-            <w:pPr>
-              <w:rPr>
-                <w:sz w:val="16"/>
-              </w:rPr>
-            </w:pPr>
-            <w:r>
-              <w:rPr>
-                <w:sz w:val="16"/>
-              </w:rPr>
-              <w:t>source</w:t>
-            </w:r>
-          </w:p>
-        </w:tc>
-        <w:tc>
-          <w:tcPr>
-            <w:tcW w:w="2061" w:type="dxa"/>
-          </w:tcPr>
-          <w:p>
-            <w:pPr>
-              <w:rPr>
-                <w:sz w:val="16"/>
-              </w:rPr>
-            </w:pPr>
-            <w:r>
-              <w:rPr>
-                <w:rFonts w:hint="eastAsia"/>
-                <w:sz w:val="16"/>
-              </w:rPr>
-              <w:t>t</w:t>
-            </w:r>
-            <w:r>
-              <w:rPr>
-                <w:sz w:val="16"/>
-              </w:rPr>
-              <w:t>ext(100)</w:t>
-            </w:r>
-          </w:p>
-        </w:tc>
-        <w:tc>
-          <w:tcPr>
-            <w:tcW w:w="2063" w:type="dxa"/>
-          </w:tcPr>
-          <w:p>
-            <w:pPr>
-              <w:rPr>
-                <w:sz w:val="16"/>
-              </w:rPr>
-            </w:pPr>
-            <w:r>
-              <w:rPr>
-                <w:rFonts w:hint="eastAsia"/>
-                <w:sz w:val="16"/>
-              </w:rPr>
-              <w:t>来源</w:t>
-            </w:r>
-          </w:p>
-        </w:tc>
-      </w:tr>
-      <w:tr>
-        <w:trPr>
-          <w:trHeight w:val="274"/>
-        </w:trPr>
-        <w:tc>
-          <w:tcPr>
-            <w:tcW w:w="2061" w:type="dxa"/>
-          </w:tcPr>
-          <w:p>
-            <w:pPr>
-              <w:rPr>
-                <w:sz w:val="16"/>
-              </w:rPr>
-            </w:pPr>
-            <w:r>
-              <w:rPr>
-                <w:sz w:val="16"/>
-              </w:rPr>
-              <w:t>createdate</w:t>
-            </w:r>
-          </w:p>
-        </w:tc>
-        <w:tc>
-          <w:tcPr>
-            <w:tcW w:w="2061" w:type="dxa"/>
-          </w:tcPr>
-          <w:p>
-            <w:pPr>
-              <w:rPr>
-                <w:sz w:val="16"/>
-              </w:rPr>
-            </w:pPr>
-            <w:r>
-              <w:rPr>
-                <w:sz w:val="16"/>
-              </w:rPr>
-              <w:t>TIMESTAMP(6)</w:t>
-            </w:r>
-          </w:p>
-        </w:tc>
-        <w:tc>
-          <w:tcPr>
-            <w:tcW w:w="2063" w:type="dxa"/>
-          </w:tcPr>
-          <w:p>
-            <w:pPr>
-              <w:rPr>
-                <w:sz w:val="16"/>
-              </w:rPr>
-            </w:pPr>
-            <w:r>
-              <w:rPr>
-                <w:rFonts w:hint="eastAsia"/>
-                <w:sz w:val="16"/>
-              </w:rPr>
-              <w:t>创建日期</w:t>
-            </w:r>
-          </w:p>
-        </w:tc>
-      </w:tr>
-      <w:tr>
-        <w:trPr>
-          <w:trHeight w:val="280"/>
-        </w:trPr>
-        <w:tc>
-          <w:tcPr>
-            <w:tcW w:w="2061" w:type="dxa"/>
-          </w:tcPr>
-          <w:p>
-            <w:pPr>
-              <w:rPr>
-                <w:sz w:val="16"/>
-              </w:rPr>
-            </w:pPr>
-            <w:r>
-              <w:rPr>
-                <w:sz w:val="16"/>
-              </w:rPr>
-              <w:t>re_up_time</w:t>
-            </w:r>
-          </w:p>
-        </w:tc>
-        <w:tc>
-          <w:tcPr>
-            <w:tcW w:w="2061" w:type="dxa"/>
-          </w:tcPr>
-          <w:p>
-            <w:pPr>
-              <w:rPr>
-                <w:sz w:val="16"/>
-              </w:rPr>
-            </w:pPr>
-            <w:r>
-              <w:rPr>
-                <w:sz w:val="16"/>
-              </w:rPr>
-              <w:t>TIMESTAMP(6)</w:t>
-            </w:r>
-          </w:p>
-        </w:tc>
-        <w:tc>
-          <w:tcPr>
-            <w:tcW w:w="2063" w:type="dxa"/>
-          </w:tcPr>
-          <w:p>
-            <w:pPr>
-              <w:rPr>
-                <w:sz w:val="16"/>
-              </w:rPr>
-            </w:pPr>
-            <w:r>
-              <w:rPr>
-                <w:rFonts w:hint="eastAsia"/>
-                <w:sz w:val="16"/>
-              </w:rPr>
-              <w:t>最后更新日期</w:t>
-            </w:r>
-          </w:p>
-        </w:tc>
-      </w:tr>
-      <w:tr>
-        <w:trPr>
-          <w:trHeight w:val="280"/>
-        </w:trPr>
-        <w:tc>
-          <w:tcPr>
-            <w:tcW w:w="2061" w:type="dxa"/>
-          </w:tcPr>
-          <w:p>
-            <w:pPr>
-              <w:rPr>
-                <w:sz w:val="16"/>
-              </w:rPr>
-            </w:pPr>
-            <w:r>
-              <w:rPr>
-                <w:sz w:val="16"/>
-              </w:rPr>
-              <w:t>comment</w:t>
-            </w:r>
-            <w:r>
-              <w:rPr>
-                <w:sz w:val="16"/>
-              </w:rPr>
-              <w:t>s</w:t>
-            </w:r>
-          </w:p>
-        </w:tc>
-        <w:tc>
-          <w:tcPr>
-            <w:tcW w:w="2061" w:type="dxa"/>
-          </w:tcPr>
-          <w:p>
-            <w:pPr>
-              <w:rPr>
-                <w:sz w:val="16"/>
-              </w:rPr>
-            </w:pPr>
-            <w:r>
-              <w:rPr>
-                <w:rFonts w:hint="eastAsia"/>
-                <w:sz w:val="16"/>
-              </w:rPr>
-              <w:t>i</w:t>
-            </w:r>
-            <w:r>
-              <w:rPr>
-                <w:sz w:val="16"/>
-              </w:rPr>
-              <w:t>nt</w:t>
-            </w:r>
-          </w:p>
-        </w:tc>
-        <w:tc>
-          <w:tcPr>
-            <w:tcW w:w="2063" w:type="dxa"/>
-          </w:tcPr>
-          <w:p>
-            <w:pPr>
-              <w:rPr>
-                <w:sz w:val="16"/>
-              </w:rPr>
-            </w:pPr>
-            <w:r>
-              <w:rPr>
-                <w:rFonts w:hint="eastAsia"/>
-                <w:sz w:val="16"/>
-              </w:rPr>
-              <w:t>评论数</w:t>
-            </w:r>
-          </w:p>
-        </w:tc>
-      </w:tr>
-      <w:tr>
-        <w:trPr>
-          <w:trHeight w:val="280"/>
-        </w:trPr>
-        <w:tc>
-          <w:tcPr>
-            <w:tcW w:w="2061" w:type="dxa"/>
-          </w:tcPr>
-          <w:p>
-            <w:pPr>
-              <w:rPr>
-                <w:sz w:val="16"/>
-              </w:rPr>
-            </w:pPr>
-            <w:r>
-              <w:rPr>
-                <w:sz w:val="16"/>
-              </w:rPr>
-              <w:t>viewnum</w:t>
-            </w:r>
-          </w:p>
-        </w:tc>
-        <w:tc>
-          <w:tcPr>
-            <w:tcW w:w="2061" w:type="dxa"/>
-          </w:tcPr>
-          <w:p>
-            <w:pPr>
-              <w:rPr>
-                <w:sz w:val="16"/>
-              </w:rPr>
-            </w:pPr>
-            <w:r>
-              <w:rPr>
-                <w:rFonts w:hint="eastAsia"/>
-                <w:sz w:val="16"/>
-              </w:rPr>
-              <w:t>i</w:t>
-            </w:r>
-            <w:r>
-              <w:rPr>
-                <w:sz w:val="16"/>
-              </w:rPr>
-              <w:t>nt</w:t>
-            </w:r>
-          </w:p>
-        </w:tc>
-        <w:tc>
-          <w:tcPr>
-            <w:tcW w:w="2063" w:type="dxa"/>
-          </w:tcPr>
-          <w:p>
-            <w:pPr>
-              <w:rPr>
-                <w:sz w:val="16"/>
-              </w:rPr>
-            </w:pPr>
-            <w:r>
-              <w:rPr>
-                <w:rFonts w:hint="eastAsia"/>
-                <w:sz w:val="16"/>
-              </w:rPr>
-              <w:t>浏览量</w:t>
-            </w:r>
-          </w:p>
-        </w:tc>
-      </w:tr>
-      <w:tr>
-        <w:trPr>
-          <w:trHeight w:val="280"/>
-        </w:trPr>
-        <w:tc>
-          <w:tcPr>
-            <w:tcW w:w="2061" w:type="dxa"/>
-          </w:tcPr>
-          <w:p>
-            <w:pPr>
-              <w:rPr>
-                <w:sz w:val="16"/>
-              </w:rPr>
-            </w:pPr>
-            <w:r>
-              <w:rPr>
-                <w:rFonts w:hint="eastAsia"/>
-                <w:sz w:val="16"/>
-              </w:rPr>
-              <w:t>content</w:t>
-            </w:r>
-            <w:r>
-              <w:rPr>
-                <w:sz w:val="16"/>
-              </w:rPr>
-              <w:t>_url</w:t>
-            </w:r>
-          </w:p>
-        </w:tc>
-        <w:tc>
-          <w:tcPr>
-            <w:tcW w:w="2061" w:type="dxa"/>
-          </w:tcPr>
-          <w:p>
-            <w:pPr>
-              <w:rPr>
-                <w:sz w:val="16"/>
-              </w:rPr>
-            </w:pPr>
-            <w:r>
-              <w:rPr>
-                <w:rFonts w:hint="eastAsia"/>
-                <w:sz w:val="16"/>
-              </w:rPr>
-              <w:t>text(</w:t>
-            </w:r>
-            <w:r>
-              <w:rPr>
-                <w:sz w:val="16"/>
-              </w:rPr>
-              <w:t>300)</w:t>
-            </w:r>
-          </w:p>
-        </w:tc>
-        <w:tc>
-          <w:tcPr>
-            <w:tcW w:w="2063" w:type="dxa"/>
-          </w:tcPr>
-          <w:p>
-            <w:pPr>
-              <w:rPr>
-                <w:sz w:val="16"/>
-              </w:rPr>
-            </w:pPr>
-            <w:r>
-              <w:rPr>
-                <w:rFonts w:hint="eastAsia"/>
-                <w:sz w:val="16"/>
-              </w:rPr>
               <w:t>内容的url</w:t>
-            </w:r>
-          </w:p>
-        </w:tc>
-      </w:tr>
-      <w:tr>
-        <w:trPr>
-          <w:trHeight w:val="280"/>
-        </w:trPr>
-        <w:tc>
-          <w:tcPr>
-            <w:tcW w:w="2061" w:type="dxa"/>
-          </w:tcPr>
-          <w:p>
-            <w:pPr>
-              <w:rPr>
-                <w:sz w:val="16"/>
-              </w:rPr>
-            </w:pPr>
-            <w:r>
-              <w:rPr>
-                <w:color w:val="00B050"/>
-                <w:sz w:val="16"/>
-              </w:rPr>
-              <w:t>lv3</w:t>
-            </w:r>
-          </w:p>
-        </w:tc>
-        <w:tc>
-          <w:tcPr>
-            <w:tcW w:w="2061" w:type="dxa"/>
-          </w:tcPr>
-          <w:p>
-            <w:pPr>
-              <w:rPr>
-                <w:sz w:val="16"/>
-              </w:rPr>
-            </w:pPr>
-            <w:r>
-              <w:rPr>
-                <w:rFonts w:hint="eastAsia"/>
-                <w:sz w:val="16"/>
-              </w:rPr>
-              <w:t>i</w:t>
-            </w:r>
-            <w:r>
-              <w:rPr>
-                <w:sz w:val="16"/>
-              </w:rPr>
-              <w:t>nt</w:t>
-            </w:r>
-          </w:p>
-        </w:tc>
-        <w:tc>
-          <w:tcPr>
-            <w:tcW w:w="2063" w:type="dxa"/>
-          </w:tcPr>
-          <w:p>
-            <w:pPr>
-              <w:rPr>
-                <w:sz w:val="16"/>
-              </w:rPr>
-            </w:pPr>
-            <w:r>
-              <w:rPr>
-                <w:rFonts w:hint="eastAsia"/>
-                <w:sz w:val="16"/>
-              </w:rPr>
-              <w:t>对应三级列表I</w:t>
-            </w:r>
-            <w:r>
-              <w:rPr>
-                <w:sz w:val="16"/>
-              </w:rPr>
-              <w:t>D</w:t>
             </w:r>
           </w:p>
         </w:tc>
